--- a/BAB 4/Analisis Sistem yang diusulkan/Analisis Proses Bisnis Yang Diusulkan.docx
+++ b/BAB 4/Analisis Sistem yang diusulkan/Analisis Proses Bisnis Yang Diusulkan.docx
@@ -52,8 +52,8 @@
             <v:path o:extrusionok="f" gradientshapeok="t" o:connecttype="rect"/>
             <o:lock v:ext="edit" aspectratio="t"/>
           </v:shapetype>
-          <v:shape id="_x0000_i1025" type="#_x0000_t75" style="width:690.75pt;height:492pt">
-            <v:imagedata r:id="rId4" o:title="1. Analisis Proses presensi yang diusulkan v4"/>
+          <v:shape id="_x0000_i1025" type="#_x0000_t75" style="width:655.5pt;height:467.25pt">
+            <v:imagedata r:id="rId6" o:title="1"/>
           </v:shape>
         </w:pict>
       </w:r>
@@ -75,7 +75,6 @@
           <w:b/>
           <w:sz w:val="24"/>
         </w:rPr>
-        <w:lastRenderedPageBreak/>
         <w:t>4.1.11</w:t>
       </w:r>
       <w:r>
@@ -92,7 +91,7 @@
       <w:r>
         <w:pict>
           <v:shape id="_x0000_i1026" type="#_x0000_t75" style="width:696.75pt;height:437.25pt">
-            <v:imagedata r:id="rId5" o:title="2. Analisis Proses hafalan quran yang diusulkan v3"/>
+            <v:imagedata r:id="rId7" o:title="2"/>
           </v:shape>
         </w:pict>
       </w:r>
@@ -116,7 +115,6 @@
           <w:b/>
           <w:sz w:val="24"/>
         </w:rPr>
-        <w:lastRenderedPageBreak/>
         <w:t>4.1.12</w:t>
       </w:r>
       <w:r>
@@ -133,16 +131,10 @@
       <w:r>
         <w:pict>
           <v:shape id="_x0000_i1027" type="#_x0000_t75" style="width:696.75pt;height:437.25pt">
-            <v:imagedata r:id="rId6" o:title="3. Analisis Proses Ujian Tahsin v1"/>
+            <v:imagedata r:id="rId8" o:title="3"/>
           </v:shape>
         </w:pict>
       </w:r>
-    </w:p>
-    <w:p/>
-    <w:p/>
-    <w:p>
-      <w:bookmarkStart w:id="0" w:name="_GoBack"/>
-      <w:bookmarkEnd w:id="0"/>
     </w:p>
     <w:p>
       <w:pPr>
@@ -170,34 +162,133 @@
           <w:sz w:val="24"/>
         </w:rPr>
         <w:tab/>
-        <w:t>Analisis Proses Bisnis Yang Dius</w:t>
-      </w:r>
-      <w:r>
-        <w:rPr>
-          <w:rFonts w:ascii="Times New Roman" w:hAnsi="Times New Roman" w:cs="Times New Roman"/>
-          <w:b/>
-          <w:sz w:val="24"/>
-        </w:rPr>
-        <w:t>ulkan Pada Pelanggaran Mahasiswa</w:t>
-      </w:r>
-    </w:p>
-    <w:p>
+        <w:t>Analisis Proses Bisnis Yang Diusulkan Pada Pelanggaran Mahasiswa</w:t>
+      </w:r>
+    </w:p>
+    <w:p>
+      <w:bookmarkStart w:id="0" w:name="_GoBack"/>
       <w:r>
         <w:pict>
-          <v:shape id="_x0000_i1028" type="#_x0000_t75" style="width:696.75pt;height:511.5pt">
-            <v:imagedata r:id="rId7" o:title="4. Analisis Proses Pelanggaran yang diusulkan v2"/>
+          <v:shape id="_x0000_i1028" type="#_x0000_t75" style="width:625.5pt;height:460.5pt">
+            <v:imagedata r:id="rId9" o:title="4"/>
           </v:shape>
         </w:pict>
       </w:r>
+      <w:bookmarkEnd w:id="0"/>
     </w:p>
     <w:sectPr>
+      <w:footerReference w:type="default" r:id="rId10"/>
       <w:pgSz w:w="16838" w:h="11906" w:orient="landscape"/>
       <w:pgMar w:top="567" w:right="962" w:bottom="426" w:left="1440" w:header="708" w:footer="708" w:gutter="0"/>
+      <w:pgNumType w:start="28"/>
       <w:cols w:space="708"/>
       <w:docGrid w:linePitch="360"/>
     </w:sectPr>
   </w:body>
 </w:document>
+</file>
+
+<file path=word/endnotes.xml><?xml version="1.0" encoding="utf-8"?>
+<w:endnotes xmlns:wpc="http://schemas.microsoft.com/office/word/2010/wordprocessingCanvas" xmlns:mc="http://schemas.openxmlformats.org/markup-compatibility/2006" xmlns:o="urn:schemas-microsoft-com:office:office" xmlns:r="http://schemas.openxmlformats.org/officeDocument/2006/relationships" xmlns:m="http://schemas.openxmlformats.org/officeDocument/2006/math" xmlns:v="urn:schemas-microsoft-com:vml" xmlns:wp14="http://schemas.microsoft.com/office/word/2010/wordprocessingDrawing" xmlns:wp="http://schemas.openxmlformats.org/drawingml/2006/wordprocessingDrawing" xmlns:w10="urn:schemas-microsoft-com:office:word" xmlns:w="http://schemas.openxmlformats.org/wordprocessingml/2006/main" xmlns:w14="http://schemas.microsoft.com/office/word/2010/wordml" xmlns:w15="http://schemas.microsoft.com/office/word/2012/wordml" xmlns:wpg="http://schemas.microsoft.com/office/word/2010/wordprocessingGroup" xmlns:wpi="http://schemas.microsoft.com/office/word/2010/wordprocessingInk" xmlns:wne="http://schemas.microsoft.com/office/word/2006/wordml" xmlns:wps="http://schemas.microsoft.com/office/word/2010/wordprocessingShape" mc:Ignorable="w14 w15 wp14">
+  <w:endnote w:type="separator" w:id="-1">
+    <w:p>
+      <w:pPr>
+        <w:spacing w:after="0" w:line="240" w:lineRule="auto"/>
+      </w:pPr>
+      <w:r>
+        <w:separator/>
+      </w:r>
+    </w:p>
+  </w:endnote>
+  <w:endnote w:type="continuationSeparator" w:id="0">
+    <w:p>
+      <w:pPr>
+        <w:spacing w:after="0" w:line="240" w:lineRule="auto"/>
+      </w:pPr>
+      <w:r>
+        <w:continuationSeparator/>
+      </w:r>
+    </w:p>
+  </w:endnote>
+</w:endnotes>
+</file>
+
+<file path=word/footer1.xml><?xml version="1.0" encoding="utf-8"?>
+<w:ftr xmlns:wpc="http://schemas.microsoft.com/office/word/2010/wordprocessingCanvas" xmlns:mc="http://schemas.openxmlformats.org/markup-compatibility/2006" xmlns:o="urn:schemas-microsoft-com:office:office" xmlns:r="http://schemas.openxmlformats.org/officeDocument/2006/relationships" xmlns:m="http://schemas.openxmlformats.org/officeDocument/2006/math" xmlns:v="urn:schemas-microsoft-com:vml" xmlns:wp14="http://schemas.microsoft.com/office/word/2010/wordprocessingDrawing" xmlns:wp="http://schemas.openxmlformats.org/drawingml/2006/wordprocessingDrawing" xmlns:w10="urn:schemas-microsoft-com:office:word" xmlns:w="http://schemas.openxmlformats.org/wordprocessingml/2006/main" xmlns:w14="http://schemas.microsoft.com/office/word/2010/wordml" xmlns:w15="http://schemas.microsoft.com/office/word/2012/wordml" xmlns:wpg="http://schemas.microsoft.com/office/word/2010/wordprocessingGroup" xmlns:wpi="http://schemas.microsoft.com/office/word/2010/wordprocessingInk" xmlns:wne="http://schemas.microsoft.com/office/word/2006/wordml" xmlns:wps="http://schemas.microsoft.com/office/word/2010/wordprocessingShape" mc:Ignorable="w14 w15 wp14">
+  <w:sdt>
+    <w:sdtPr>
+      <w:id w:val="1553350056"/>
+      <w:docPartObj>
+        <w:docPartGallery w:val="Page Numbers (Bottom of Page)"/>
+        <w:docPartUnique/>
+      </w:docPartObj>
+    </w:sdtPr>
+    <w:sdtEndPr>
+      <w:rPr>
+        <w:noProof/>
+      </w:rPr>
+    </w:sdtEndPr>
+    <w:sdtContent>
+      <w:p>
+        <w:pPr>
+          <w:pStyle w:val="Footer"/>
+          <w:jc w:val="right"/>
+        </w:pPr>
+        <w:r>
+          <w:fldChar w:fldCharType="begin"/>
+        </w:r>
+        <w:r>
+          <w:instrText xml:space="preserve"> PAGE   \* MERGEFORMAT </w:instrText>
+        </w:r>
+        <w:r>
+          <w:fldChar w:fldCharType="separate"/>
+        </w:r>
+        <w:r>
+          <w:rPr>
+            <w:noProof/>
+          </w:rPr>
+          <w:t>30</w:t>
+        </w:r>
+        <w:r>
+          <w:rPr>
+            <w:noProof/>
+          </w:rPr>
+          <w:fldChar w:fldCharType="end"/>
+        </w:r>
+      </w:p>
+    </w:sdtContent>
+  </w:sdt>
+  <w:p>
+    <w:pPr>
+      <w:pStyle w:val="Footer"/>
+    </w:pPr>
+  </w:p>
+</w:ftr>
+</file>
+
+<file path=word/footnotes.xml><?xml version="1.0" encoding="utf-8"?>
+<w:footnotes xmlns:wpc="http://schemas.microsoft.com/office/word/2010/wordprocessingCanvas" xmlns:mc="http://schemas.openxmlformats.org/markup-compatibility/2006" xmlns:o="urn:schemas-microsoft-com:office:office" xmlns:r="http://schemas.openxmlformats.org/officeDocument/2006/relationships" xmlns:m="http://schemas.openxmlformats.org/officeDocument/2006/math" xmlns:v="urn:schemas-microsoft-com:vml" xmlns:wp14="http://schemas.microsoft.com/office/word/2010/wordprocessingDrawing" xmlns:wp="http://schemas.openxmlformats.org/drawingml/2006/wordprocessingDrawing" xmlns:w10="urn:schemas-microsoft-com:office:word" xmlns:w="http://schemas.openxmlformats.org/wordprocessingml/2006/main" xmlns:w14="http://schemas.microsoft.com/office/word/2010/wordml" xmlns:w15="http://schemas.microsoft.com/office/word/2012/wordml" xmlns:wpg="http://schemas.microsoft.com/office/word/2010/wordprocessingGroup" xmlns:wpi="http://schemas.microsoft.com/office/word/2010/wordprocessingInk" xmlns:wne="http://schemas.microsoft.com/office/word/2006/wordml" xmlns:wps="http://schemas.microsoft.com/office/word/2010/wordprocessingShape" mc:Ignorable="w14 w15 wp14">
+  <w:footnote w:type="separator" w:id="-1">
+    <w:p>
+      <w:pPr>
+        <w:spacing w:after="0" w:line="240" w:lineRule="auto"/>
+      </w:pPr>
+      <w:r>
+        <w:separator/>
+      </w:r>
+    </w:p>
+  </w:footnote>
+  <w:footnote w:type="continuationSeparator" w:id="0">
+    <w:p>
+      <w:pPr>
+        <w:spacing w:after="0" w:line="240" w:lineRule="auto"/>
+      </w:pPr>
+      <w:r>
+        <w:continuationSeparator/>
+      </w:r>
+    </w:p>
+  </w:footnote>
+</w:footnotes>
 </file>
 
 <file path=word/styles.xml><?xml version="1.0" encoding="utf-8"?>
@@ -622,6 +713,80 @@
     <w:semiHidden/>
     <w:unhideWhenUsed/>
   </w:style>
+  <w:style w:type="paragraph" w:styleId="Header">
+    <w:name w:val="header"/>
+    <w:basedOn w:val="Normal"/>
+    <w:link w:val="HeaderChar"/>
+    <w:uiPriority w:val="99"/>
+    <w:unhideWhenUsed/>
+    <w:rsid w:val="001845B7"/>
+    <w:pPr>
+      <w:tabs>
+        <w:tab w:val="center" w:pos="4513"/>
+        <w:tab w:val="right" w:pos="9026"/>
+      </w:tabs>
+      <w:spacing w:after="0" w:line="240" w:lineRule="auto"/>
+    </w:pPr>
+  </w:style>
+  <w:style w:type="character" w:customStyle="1" w:styleId="HeaderChar">
+    <w:name w:val="Header Char"/>
+    <w:basedOn w:val="DefaultParagraphFont"/>
+    <w:link w:val="Header"/>
+    <w:uiPriority w:val="99"/>
+    <w:rsid w:val="001845B7"/>
+  </w:style>
+  <w:style w:type="paragraph" w:styleId="Footer">
+    <w:name w:val="footer"/>
+    <w:basedOn w:val="Normal"/>
+    <w:link w:val="FooterChar"/>
+    <w:uiPriority w:val="99"/>
+    <w:unhideWhenUsed/>
+    <w:rsid w:val="001845B7"/>
+    <w:pPr>
+      <w:tabs>
+        <w:tab w:val="center" w:pos="4513"/>
+        <w:tab w:val="right" w:pos="9026"/>
+      </w:tabs>
+      <w:spacing w:after="0" w:line="240" w:lineRule="auto"/>
+    </w:pPr>
+  </w:style>
+  <w:style w:type="character" w:customStyle="1" w:styleId="FooterChar">
+    <w:name w:val="Footer Char"/>
+    <w:basedOn w:val="DefaultParagraphFont"/>
+    <w:link w:val="Footer"/>
+    <w:uiPriority w:val="99"/>
+    <w:rsid w:val="001845B7"/>
+  </w:style>
+  <w:style w:type="paragraph" w:styleId="BalloonText">
+    <w:name w:val="Balloon Text"/>
+    <w:basedOn w:val="Normal"/>
+    <w:link w:val="BalloonTextChar"/>
+    <w:uiPriority w:val="99"/>
+    <w:semiHidden/>
+    <w:unhideWhenUsed/>
+    <w:rsid w:val="001845B7"/>
+    <w:pPr>
+      <w:spacing w:after="0" w:line="240" w:lineRule="auto"/>
+    </w:pPr>
+    <w:rPr>
+      <w:rFonts w:ascii="Segoe UI" w:hAnsi="Segoe UI" w:cs="Segoe UI"/>
+      <w:sz w:val="18"/>
+      <w:szCs w:val="18"/>
+    </w:rPr>
+  </w:style>
+  <w:style w:type="character" w:customStyle="1" w:styleId="BalloonTextChar">
+    <w:name w:val="Balloon Text Char"/>
+    <w:basedOn w:val="DefaultParagraphFont"/>
+    <w:link w:val="BalloonText"/>
+    <w:uiPriority w:val="99"/>
+    <w:semiHidden/>
+    <w:rsid w:val="001845B7"/>
+    <w:rPr>
+      <w:rFonts w:ascii="Segoe UI" w:hAnsi="Segoe UI" w:cs="Segoe UI"/>
+      <w:sz w:val="18"/>
+      <w:szCs w:val="18"/>
+    </w:rPr>
+  </w:style>
 </w:styles>
 </file>
 
